--- a/Lab test/153159/Analyze the diagram above and do the following tasks.docx
+++ b/Lab test/153159/Analyze the diagram above and do the following tasks.docx
@@ -340,6 +340,214 @@
           <w:szCs w:val="23"/>
         </w:rPr>
       </w:pPr>
+      <w:proofErr w:type="spellStart"/>
+      <w:r>
+        <w:rPr>
+          <w:b/>
+          <w:sz w:val="23"/>
+          <w:szCs w:val="23"/>
+        </w:rPr>
+        <w:t>Answer</w:t>
+      </w:r>
+      <w:proofErr w:type="gramStart"/>
+      <w:r>
+        <w:rPr>
+          <w:b/>
+          <w:sz w:val="23"/>
+          <w:szCs w:val="23"/>
+        </w:rPr>
+        <w:t>:</w:t>
+      </w:r>
+      <w:r>
+        <w:rPr>
+          <w:sz w:val="23"/>
+          <w:szCs w:val="23"/>
+        </w:rPr>
+        <w:t>Yes</w:t>
+      </w:r>
+      <w:proofErr w:type="spellEnd"/>
+      <w:proofErr w:type="gramEnd"/>
+      <w:r>
+        <w:rPr>
+          <w:sz w:val="23"/>
+          <w:szCs w:val="23"/>
+        </w:rPr>
+        <w:t xml:space="preserve"> modification in this diagram is required.</w:t>
+      </w:r>
+    </w:p>
+    <w:p>
+      <w:pPr>
+        <w:pStyle w:val="Default"/>
+        <w:numPr>
+          <w:ilvl w:val="0"/>
+          <w:numId w:val="10"/>
+        </w:numPr>
+        <w:rPr>
+          <w:sz w:val="23"/>
+          <w:szCs w:val="23"/>
+        </w:rPr>
+      </w:pPr>
+      <w:r>
+        <w:rPr>
+          <w:sz w:val="23"/>
+          <w:szCs w:val="23"/>
+        </w:rPr>
+        <w:t xml:space="preserve">There should be a use case for </w:t>
+      </w:r>
+      <w:proofErr w:type="spellStart"/>
+      <w:r>
+        <w:rPr>
+          <w:sz w:val="23"/>
+          <w:szCs w:val="23"/>
+        </w:rPr>
+        <w:t>maintainence</w:t>
+      </w:r>
+      <w:proofErr w:type="spellEnd"/>
+    </w:p>
+    <w:p>
+      <w:pPr>
+        <w:pStyle w:val="Default"/>
+        <w:numPr>
+          <w:ilvl w:val="0"/>
+          <w:numId w:val="10"/>
+        </w:numPr>
+        <w:rPr>
+          <w:sz w:val="23"/>
+          <w:szCs w:val="23"/>
+        </w:rPr>
+      </w:pPr>
+      <w:r>
+        <w:rPr>
+          <w:sz w:val="23"/>
+          <w:szCs w:val="23"/>
+        </w:rPr>
+        <w:t>There should be a use case for repair</w:t>
+      </w:r>
+    </w:p>
+    <w:p>
+      <w:pPr>
+        <w:pStyle w:val="Default"/>
+        <w:numPr>
+          <w:ilvl w:val="0"/>
+          <w:numId w:val="10"/>
+        </w:numPr>
+        <w:rPr>
+          <w:sz w:val="23"/>
+          <w:szCs w:val="23"/>
+        </w:rPr>
+      </w:pPr>
+      <w:r>
+        <w:rPr>
+          <w:sz w:val="23"/>
+          <w:szCs w:val="23"/>
+        </w:rPr>
+        <w:t>There should be another actor cashier</w:t>
+      </w:r>
+    </w:p>
+    <w:p>
+      <w:pPr>
+        <w:pStyle w:val="Default"/>
+        <w:numPr>
+          <w:ilvl w:val="0"/>
+          <w:numId w:val="10"/>
+        </w:numPr>
+        <w:rPr>
+          <w:sz w:val="23"/>
+          <w:szCs w:val="23"/>
+        </w:rPr>
+      </w:pPr>
+      <w:r>
+        <w:rPr>
+          <w:sz w:val="23"/>
+          <w:szCs w:val="23"/>
+        </w:rPr>
+        <w:t>There should be a use case for cash input</w:t>
+      </w:r>
+    </w:p>
+    <w:p>
+      <w:pPr>
+        <w:pStyle w:val="Default"/>
+        <w:ind w:left="360"/>
+        <w:rPr>
+          <w:sz w:val="23"/>
+          <w:szCs w:val="23"/>
+        </w:rPr>
+      </w:pPr>
+    </w:p>
+    <w:p>
+      <w:pPr>
+        <w:pStyle w:val="Default"/>
+        <w:ind w:left="360"/>
+        <w:rPr>
+          <w:sz w:val="23"/>
+          <w:szCs w:val="23"/>
+        </w:rPr>
+      </w:pPr>
+      <w:bookmarkStart w:id="0" w:name="_GoBack"/>
+      <w:bookmarkEnd w:id="0"/>
+    </w:p>
+    <w:p>
+      <w:pPr>
+        <w:pStyle w:val="Default"/>
+        <w:ind w:left="360"/>
+        <w:rPr>
+          <w:sz w:val="23"/>
+          <w:szCs w:val="23"/>
+        </w:rPr>
+      </w:pPr>
+      <w:r>
+        <w:rPr>
+          <w:sz w:val="23"/>
+          <w:szCs w:val="23"/>
+        </w:rPr>
+        <w:t xml:space="preserve"> </w:t>
+      </w:r>
+    </w:p>
+    <w:p>
+      <w:pPr>
+        <w:pStyle w:val="Default"/>
+        <w:ind w:left="360"/>
+        <w:rPr>
+          <w:b/>
+          <w:sz w:val="23"/>
+          <w:szCs w:val="23"/>
+        </w:rPr>
+      </w:pPr>
+      <w:r>
+        <w:rPr>
+          <w:b/>
+          <w:sz w:val="23"/>
+          <w:szCs w:val="23"/>
+        </w:rPr>
+        <w:t>c) Write de</w:t>
+      </w:r>
+      <w:r>
+        <w:rPr>
+          <w:b/>
+          <w:sz w:val="23"/>
+          <w:szCs w:val="23"/>
+        </w:rPr>
+        <w:t>s</w:t>
+      </w:r>
+      <w:r>
+        <w:rPr>
+          <w:b/>
+          <w:sz w:val="23"/>
+          <w:szCs w:val="23"/>
+        </w:rPr>
+        <w:t xml:space="preserve">criptive use case for withdrawal use case </w:t>
+      </w:r>
+    </w:p>
+    <w:p>
+      <w:pPr>
+        <w:pStyle w:val="Default"/>
+        <w:ind w:left="360"/>
+        <w:rPr>
+          <w:b/>
+          <w:sz w:val="23"/>
+          <w:szCs w:val="23"/>
+        </w:rPr>
+      </w:pPr>
       <w:r>
         <w:rPr>
           <w:b/>
@@ -353,7 +561,15 @@
           <w:sz w:val="23"/>
           <w:szCs w:val="23"/>
         </w:rPr>
-        <w:t>No modification in this diagram is required.</w:t>
+        <w:t>Withdraw money from ATM</w:t>
+      </w:r>
+      <w:r>
+        <w:rPr>
+          <w:b/>
+          <w:sz w:val="23"/>
+          <w:szCs w:val="23"/>
+        </w:rPr>
+        <w:t xml:space="preserve"> </w:t>
       </w:r>
     </w:p>
     <w:p>
@@ -361,6 +577,7 @@
         <w:pStyle w:val="Default"/>
         <w:ind w:left="360"/>
         <w:rPr>
+          <w:b/>
           <w:sz w:val="23"/>
           <w:szCs w:val="23"/>
         </w:rPr>
@@ -375,16 +592,14 @@
           <w:szCs w:val="23"/>
         </w:rPr>
       </w:pPr>
-    </w:p>
-    <w:p>
-      <w:pPr>
-        <w:pStyle w:val="Default"/>
-        <w:ind w:left="360"/>
-        <w:rPr>
-          <w:sz w:val="23"/>
-          <w:szCs w:val="23"/>
-        </w:rPr>
-      </w:pPr>
+      <w:r>
+        <w:rPr>
+          <w:b/>
+          <w:sz w:val="23"/>
+          <w:szCs w:val="23"/>
+        </w:rPr>
+        <w:t>Actors:</w:t>
+      </w:r>
       <w:r>
         <w:rPr>
           <w:sz w:val="23"/>
@@ -392,110 +607,35 @@
         </w:rPr>
         <w:t xml:space="preserve"> </w:t>
       </w:r>
-    </w:p>
-    <w:p>
-      <w:pPr>
-        <w:pStyle w:val="Default"/>
-        <w:ind w:left="360"/>
-        <w:rPr>
-          <w:b/>
-          <w:sz w:val="23"/>
-          <w:szCs w:val="23"/>
-        </w:rPr>
-      </w:pPr>
-      <w:r>
-        <w:rPr>
-          <w:b/>
-          <w:sz w:val="23"/>
-          <w:szCs w:val="23"/>
-        </w:rPr>
-        <w:t>c) Write de</w:t>
-      </w:r>
-      <w:r>
-        <w:rPr>
-          <w:b/>
-          <w:sz w:val="23"/>
-          <w:szCs w:val="23"/>
-        </w:rPr>
-        <w:t>s</w:t>
-      </w:r>
-      <w:r>
-        <w:rPr>
-          <w:b/>
-          <w:sz w:val="23"/>
-          <w:szCs w:val="23"/>
-        </w:rPr>
-        <w:t xml:space="preserve">criptive use case for withdrawal use case </w:t>
-      </w:r>
-    </w:p>
-    <w:p>
-      <w:pPr>
-        <w:pStyle w:val="Default"/>
-        <w:ind w:left="360"/>
-        <w:rPr>
-          <w:b/>
-          <w:sz w:val="23"/>
-          <w:szCs w:val="23"/>
-        </w:rPr>
-      </w:pPr>
-      <w:r>
-        <w:rPr>
-          <w:b/>
-          <w:sz w:val="23"/>
-          <w:szCs w:val="23"/>
-        </w:rPr>
-        <w:t xml:space="preserve">Answer: </w:t>
-      </w:r>
-      <w:r>
-        <w:rPr>
-          <w:sz w:val="23"/>
-          <w:szCs w:val="23"/>
-        </w:rPr>
-        <w:t>Withdraw money from ATM</w:t>
-      </w:r>
-      <w:r>
-        <w:rPr>
-          <w:b/>
-          <w:sz w:val="23"/>
-          <w:szCs w:val="23"/>
-        </w:rPr>
-        <w:t xml:space="preserve"> </w:t>
-      </w:r>
-    </w:p>
-    <w:p>
-      <w:pPr>
-        <w:pStyle w:val="Default"/>
-        <w:ind w:left="360"/>
-        <w:rPr>
-          <w:b/>
-          <w:sz w:val="23"/>
-          <w:szCs w:val="23"/>
-        </w:rPr>
-      </w:pPr>
-    </w:p>
-    <w:p>
-      <w:pPr>
-        <w:pStyle w:val="Default"/>
-        <w:ind w:left="360"/>
-        <w:rPr>
-          <w:sz w:val="23"/>
-          <w:szCs w:val="23"/>
-        </w:rPr>
-      </w:pPr>
-      <w:r>
-        <w:rPr>
-          <w:b/>
-          <w:sz w:val="23"/>
-          <w:szCs w:val="23"/>
-        </w:rPr>
-        <w:t>Actors:</w:t>
-      </w:r>
-      <w:r>
-        <w:rPr>
-          <w:sz w:val="23"/>
-          <w:szCs w:val="23"/>
-        </w:rPr>
-        <w:t xml:space="preserve"> Customer </w:t>
+      <w:proofErr w:type="gramStart"/>
+      <w:r>
+        <w:rPr>
+          <w:sz w:val="23"/>
+          <w:szCs w:val="23"/>
+        </w:rPr>
+        <w:t xml:space="preserve">Customer </w:t>
+      </w:r>
+      <w:r>
+        <w:rPr>
+          <w:sz w:val="23"/>
+          <w:szCs w:val="23"/>
+        </w:rPr>
+        <w:t>,operator</w:t>
+      </w:r>
+      <w:proofErr w:type="gramEnd"/>
+      <w:r>
+        <w:rPr>
+          <w:sz w:val="23"/>
+          <w:szCs w:val="23"/>
+        </w:rPr>
+        <w:t xml:space="preserve"> and </w:t>
+      </w:r>
+      <w:r>
+        <w:rPr>
+          <w:sz w:val="23"/>
+          <w:szCs w:val="23"/>
+        </w:rPr>
+        <w:t>banker</w:t>
       </w:r>
     </w:p>
     <w:p>
@@ -856,6 +996,7 @@
           <w:sz w:val="23"/>
           <w:szCs w:val="23"/>
         </w:rPr>
+        <w:lastRenderedPageBreak/>
         <w:t>Customer receives money.</w:t>
       </w:r>
     </w:p>
@@ -933,7 +1074,6 @@
           <w:sz w:val="23"/>
           <w:szCs w:val="23"/>
         </w:rPr>
-        <w:lastRenderedPageBreak/>
         <w:t xml:space="preserve">    </w:t>
       </w:r>
       <w:r>
@@ -943,23 +1083,23 @@
         </w:rPr>
         <w:t xml:space="preserve"> </w:t>
       </w:r>
-      <w:r>
-        <w:rPr>
-          <w:b/>
-          <w:sz w:val="23"/>
-          <w:szCs w:val="23"/>
-        </w:rPr>
-        <w:t>E</w:t>
-      </w:r>
-      <w:bookmarkStart w:id="0" w:name="_GoBack"/>
-      <w:bookmarkEnd w:id="0"/>
-      <w:r>
-        <w:rPr>
-          <w:b/>
-          <w:sz w:val="23"/>
-          <w:szCs w:val="23"/>
-        </w:rPr>
-        <w:t xml:space="preserve">xception : </w:t>
+      <w:proofErr w:type="gramStart"/>
+      <w:r>
+        <w:rPr>
+          <w:b/>
+          <w:sz w:val="23"/>
+          <w:szCs w:val="23"/>
+        </w:rPr>
+        <w:t>Exception :</w:t>
+      </w:r>
+      <w:proofErr w:type="gramEnd"/>
+      <w:r>
+        <w:rPr>
+          <w:b/>
+          <w:sz w:val="23"/>
+          <w:szCs w:val="23"/>
+        </w:rPr>
+        <w:t xml:space="preserve"> </w:t>
       </w:r>
     </w:p>
     <w:p>
@@ -1579,6 +1719,119 @@
     </w:lvl>
   </w:abstractNum>
   <w:abstractNum w:abstractNumId="4" w15:restartNumberingAfterBreak="0">
+    <w:nsid w:val="54C07EC7"/>
+    <w:multiLevelType w:val="hybridMultilevel"/>
+    <w:tmpl w:val="C70003B2"/>
+    <w:lvl w:ilvl="0" w:tplc="04090001">
+      <w:start w:val="1"/>
+      <w:numFmt w:val="bullet"/>
+      <w:lvlText w:val=""/>
+      <w:lvlJc w:val="left"/>
+      <w:pPr>
+        <w:ind w:left="1080" w:hanging="360"/>
+      </w:pPr>
+      <w:rPr>
+        <w:rFonts w:ascii="Symbol" w:hAnsi="Symbol" w:hint="default"/>
+      </w:rPr>
+    </w:lvl>
+    <w:lvl w:ilvl="1" w:tplc="04090003" w:tentative="1">
+      <w:start w:val="1"/>
+      <w:numFmt w:val="bullet"/>
+      <w:lvlText w:val="o"/>
+      <w:lvlJc w:val="left"/>
+      <w:pPr>
+        <w:ind w:left="1800" w:hanging="360"/>
+      </w:pPr>
+      <w:rPr>
+        <w:rFonts w:ascii="Courier New" w:hAnsi="Courier New" w:cs="Courier New" w:hint="default"/>
+      </w:rPr>
+    </w:lvl>
+    <w:lvl w:ilvl="2" w:tplc="04090005" w:tentative="1">
+      <w:start w:val="1"/>
+      <w:numFmt w:val="bullet"/>
+      <w:lvlText w:val=""/>
+      <w:lvlJc w:val="left"/>
+      <w:pPr>
+        <w:ind w:left="2520" w:hanging="360"/>
+      </w:pPr>
+      <w:rPr>
+        <w:rFonts w:ascii="Wingdings" w:hAnsi="Wingdings" w:hint="default"/>
+      </w:rPr>
+    </w:lvl>
+    <w:lvl w:ilvl="3" w:tplc="04090001" w:tentative="1">
+      <w:start w:val="1"/>
+      <w:numFmt w:val="bullet"/>
+      <w:lvlText w:val=""/>
+      <w:lvlJc w:val="left"/>
+      <w:pPr>
+        <w:ind w:left="3240" w:hanging="360"/>
+      </w:pPr>
+      <w:rPr>
+        <w:rFonts w:ascii="Symbol" w:hAnsi="Symbol" w:hint="default"/>
+      </w:rPr>
+    </w:lvl>
+    <w:lvl w:ilvl="4" w:tplc="04090003" w:tentative="1">
+      <w:start w:val="1"/>
+      <w:numFmt w:val="bullet"/>
+      <w:lvlText w:val="o"/>
+      <w:lvlJc w:val="left"/>
+      <w:pPr>
+        <w:ind w:left="3960" w:hanging="360"/>
+      </w:pPr>
+      <w:rPr>
+        <w:rFonts w:ascii="Courier New" w:hAnsi="Courier New" w:cs="Courier New" w:hint="default"/>
+      </w:rPr>
+    </w:lvl>
+    <w:lvl w:ilvl="5" w:tplc="04090005" w:tentative="1">
+      <w:start w:val="1"/>
+      <w:numFmt w:val="bullet"/>
+      <w:lvlText w:val=""/>
+      <w:lvlJc w:val="left"/>
+      <w:pPr>
+        <w:ind w:left="4680" w:hanging="360"/>
+      </w:pPr>
+      <w:rPr>
+        <w:rFonts w:ascii="Wingdings" w:hAnsi="Wingdings" w:hint="default"/>
+      </w:rPr>
+    </w:lvl>
+    <w:lvl w:ilvl="6" w:tplc="04090001" w:tentative="1">
+      <w:start w:val="1"/>
+      <w:numFmt w:val="bullet"/>
+      <w:lvlText w:val=""/>
+      <w:lvlJc w:val="left"/>
+      <w:pPr>
+        <w:ind w:left="5400" w:hanging="360"/>
+      </w:pPr>
+      <w:rPr>
+        <w:rFonts w:ascii="Symbol" w:hAnsi="Symbol" w:hint="default"/>
+      </w:rPr>
+    </w:lvl>
+    <w:lvl w:ilvl="7" w:tplc="04090003" w:tentative="1">
+      <w:start w:val="1"/>
+      <w:numFmt w:val="bullet"/>
+      <w:lvlText w:val="o"/>
+      <w:lvlJc w:val="left"/>
+      <w:pPr>
+        <w:ind w:left="6120" w:hanging="360"/>
+      </w:pPr>
+      <w:rPr>
+        <w:rFonts w:ascii="Courier New" w:hAnsi="Courier New" w:cs="Courier New" w:hint="default"/>
+      </w:rPr>
+    </w:lvl>
+    <w:lvl w:ilvl="8" w:tplc="04090005" w:tentative="1">
+      <w:start w:val="1"/>
+      <w:numFmt w:val="bullet"/>
+      <w:lvlText w:val=""/>
+      <w:lvlJc w:val="left"/>
+      <w:pPr>
+        <w:ind w:left="6840" w:hanging="360"/>
+      </w:pPr>
+      <w:rPr>
+        <w:rFonts w:ascii="Wingdings" w:hAnsi="Wingdings" w:hint="default"/>
+      </w:rPr>
+    </w:lvl>
+  </w:abstractNum>
+  <w:abstractNum w:abstractNumId="5" w15:restartNumberingAfterBreak="0">
     <w:nsid w:val="593B7F95"/>
     <w:multiLevelType w:val="hybridMultilevel"/>
     <w:tmpl w:val="BB16B0A4"/>
@@ -1691,7 +1944,7 @@
       </w:rPr>
     </w:lvl>
   </w:abstractNum>
-  <w:abstractNum w:abstractNumId="5" w15:restartNumberingAfterBreak="0">
+  <w:abstractNum w:abstractNumId="6" w15:restartNumberingAfterBreak="0">
     <w:nsid w:val="6B5E3532"/>
     <w:multiLevelType w:val="hybridMultilevel"/>
     <w:tmpl w:val="F7340F28"/>
@@ -1804,7 +2057,7 @@
       </w:rPr>
     </w:lvl>
   </w:abstractNum>
-  <w:abstractNum w:abstractNumId="6" w15:restartNumberingAfterBreak="0">
+  <w:abstractNum w:abstractNumId="7" w15:restartNumberingAfterBreak="0">
     <w:nsid w:val="6D226E20"/>
     <w:multiLevelType w:val="hybridMultilevel"/>
     <w:tmpl w:val="2648095C"/>
@@ -1917,7 +2170,7 @@
       </w:rPr>
     </w:lvl>
   </w:abstractNum>
-  <w:abstractNum w:abstractNumId="7" w15:restartNumberingAfterBreak="0">
+  <w:abstractNum w:abstractNumId="8" w15:restartNumberingAfterBreak="0">
     <w:nsid w:val="6E2B3D08"/>
     <w:multiLevelType w:val="hybridMultilevel"/>
     <w:tmpl w:val="391071B2"/>
@@ -2030,7 +2283,7 @@
       </w:rPr>
     </w:lvl>
   </w:abstractNum>
-  <w:abstractNum w:abstractNumId="8" w15:restartNumberingAfterBreak="0">
+  <w:abstractNum w:abstractNumId="9" w15:restartNumberingAfterBreak="0">
     <w:nsid w:val="78F77869"/>
     <w:multiLevelType w:val="hybridMultilevel"/>
     <w:tmpl w:val="4A86484A"/>
@@ -2147,16 +2400,16 @@
     <w:abstractNumId w:val="2"/>
   </w:num>
   <w:num w:numId="2">
-    <w:abstractNumId w:val="8"/>
+    <w:abstractNumId w:val="9"/>
   </w:num>
   <w:num w:numId="3">
-    <w:abstractNumId w:val="4"/>
+    <w:abstractNumId w:val="5"/>
   </w:num>
   <w:num w:numId="4">
-    <w:abstractNumId w:val="5"/>
+    <w:abstractNumId w:val="6"/>
   </w:num>
   <w:num w:numId="5">
-    <w:abstractNumId w:val="6"/>
+    <w:abstractNumId w:val="7"/>
   </w:num>
   <w:num w:numId="6">
     <w:abstractNumId w:val="3"/>
@@ -2165,10 +2418,13 @@
     <w:abstractNumId w:val="0"/>
   </w:num>
   <w:num w:numId="8">
-    <w:abstractNumId w:val="7"/>
+    <w:abstractNumId w:val="8"/>
   </w:num>
   <w:num w:numId="9">
     <w:abstractNumId w:val="1"/>
+  </w:num>
+  <w:num w:numId="10">
+    <w:abstractNumId w:val="4"/>
   </w:num>
 </w:numbering>
 </file>
